--- a/Proposal Penelitian PT.Sinar Grafindo.docx
+++ b/Proposal Penelitian PT.Sinar Grafindo.docx
@@ -912,23 +912,7 @@
           <w:sz w:val="24"/>
           <w:szCs w:val="24"/>
         </w:rPr>
-        <w:t>Dengan mempertimbangkan keterbatasan waktu, dan agar penyajian tidak menyimpang, maka peneliti menitikberatkan pada permasalahan yang akan dibahas, yaitu berkaitan dengan (</w:t>
-      </w:r>
-      <w:r>
-        <w:rPr>
-          <w:rFonts w:ascii="Times New Roman" w:hAnsi="Times New Roman" w:cs="Times New Roman"/>
-          <w:sz w:val="24"/>
-          <w:szCs w:val="24"/>
-        </w:rPr>
-        <w:t xml:space="preserve">Sales Order, Purchasing, Inventory, dan </w:t>
-      </w:r>
-      <w:r>
-        <w:rPr>
-          <w:rFonts w:ascii="Times New Roman" w:hAnsi="Times New Roman" w:cs="Times New Roman"/>
-          <w:sz w:val="24"/>
-          <w:szCs w:val="24"/>
-        </w:rPr>
-        <w:t>Delivery).</w:t>
+        <w:t>Dengan mempertimbangkan keterbatasan waktu, dan agar penyajian tidak menyimpang, maka peneliti menitikberatkan pada permasalahan yang akan dibahas, yaitu berkaitan dengan (Sales Order, Purchasing, Inventory, dan Delivery).</w:t>
       </w:r>
     </w:p>
     <w:p>
@@ -980,23 +964,7 @@
           <w:sz w:val="24"/>
           <w:szCs w:val="24"/>
         </w:rPr>
-        <w:t xml:space="preserve">Tujuan dari penulisan tugas akhir ini adalah untuk merancang sistem informasi manajemen perusahaan pada PT. Sinar Grafindo yang berkaitan dengan Sales Order, </w:t>
-      </w:r>
-      <w:r>
-        <w:rPr>
-          <w:rFonts w:ascii="Times New Roman" w:hAnsi="Times New Roman" w:cs="Times New Roman"/>
-          <w:sz w:val="24"/>
-          <w:szCs w:val="24"/>
-        </w:rPr>
-        <w:t>Purchasing, Inventory, dan Delivery</w:t>
-      </w:r>
-      <w:r>
-        <w:rPr>
-          <w:rFonts w:ascii="Times New Roman" w:hAnsi="Times New Roman" w:cs="Times New Roman"/>
-          <w:sz w:val="24"/>
-          <w:szCs w:val="24"/>
-        </w:rPr>
-        <w:t>.</w:t>
+        <w:t>Tujuan dari penulisan tugas akhir ini adalah untuk merancang sistem informasi manajemen perusahaan pada PT. Sinar Grafindo yang berkaitan dengan Sales Order, Purchasing, Inventory, dan Delivery.</w:t>
       </w:r>
     </w:p>
     <w:p>
@@ -1234,593 +1202,6 @@
           <w:szCs w:val="24"/>
         </w:rPr>
       </w:pPr>
-    </w:p>
-    <w:p>
-      <w:pPr>
-        <w:spacing w:line="276" w:lineRule="auto"/>
-        <w:jc w:val="both"/>
-        <w:rPr>
-          <w:rFonts w:ascii="Times New Roman" w:hAnsi="Times New Roman" w:cs="Times New Roman"/>
-          <w:b/>
-          <w:bCs/>
-          <w:sz w:val="24"/>
-          <w:szCs w:val="24"/>
-        </w:rPr>
-      </w:pPr>
-      <w:r>
-        <w:rPr>
-          <w:rFonts w:ascii="Times New Roman" w:hAnsi="Times New Roman" w:cs="Times New Roman"/>
-          <w:b/>
-          <w:bCs/>
-          <w:sz w:val="24"/>
-          <w:szCs w:val="24"/>
-        </w:rPr>
-        <w:t>Landasan Teori</w:t>
-      </w:r>
-    </w:p>
-    <w:p>
-      <w:pPr>
-        <w:spacing w:line="276" w:lineRule="auto"/>
-        <w:rPr>
-          <w:rFonts w:ascii="Times New Roman" w:hAnsi="Times New Roman" w:cs="Times New Roman"/>
-          <w:b/>
-          <w:bCs/>
-          <w:sz w:val="24"/>
-          <w:szCs w:val="24"/>
-        </w:rPr>
-      </w:pPr>
-      <w:r>
-        <w:rPr>
-          <w:rFonts w:ascii="Times New Roman" w:hAnsi="Times New Roman" w:cs="Times New Roman"/>
-          <w:b/>
-          <w:bCs/>
-          <w:sz w:val="24"/>
-          <w:szCs w:val="24"/>
-        </w:rPr>
-        <w:tab/>
-        <w:t>Pengertian Sistem</w:t>
-      </w:r>
-    </w:p>
-    <w:p>
-      <w:pPr>
-        <w:spacing w:line="276" w:lineRule="auto"/>
-        <w:ind w:left="720" w:firstLine="720"/>
-        <w:jc w:val="both"/>
-        <w:rPr>
-          <w:rFonts w:ascii="Times New Roman" w:hAnsi="Times New Roman" w:cs="Times New Roman"/>
-          <w:sz w:val="24"/>
-          <w:szCs w:val="24"/>
-        </w:rPr>
-      </w:pPr>
-      <w:r>
-        <w:rPr>
-          <w:rFonts w:ascii="Times New Roman" w:hAnsi="Times New Roman" w:cs="Times New Roman"/>
-          <w:sz w:val="24"/>
-          <w:szCs w:val="24"/>
-        </w:rPr>
-        <w:t xml:space="preserve">Sistem merupakan </w:t>
-      </w:r>
-      <w:r>
-        <w:rPr>
-          <w:rFonts w:ascii="Times New Roman" w:hAnsi="Times New Roman" w:cs="Times New Roman"/>
-          <w:sz w:val="24"/>
-          <w:szCs w:val="24"/>
-        </w:rPr>
-        <w:t>suatu kesatuan yang terdiri atas komponen atau elemen yang</w:t>
-      </w:r>
-      <w:r>
-        <w:rPr>
-          <w:rFonts w:ascii="Times New Roman" w:hAnsi="Times New Roman" w:cs="Times New Roman"/>
-          <w:sz w:val="24"/>
-          <w:szCs w:val="24"/>
-        </w:rPr>
-        <w:t xml:space="preserve"> </w:t>
-      </w:r>
-      <w:r>
-        <w:rPr>
-          <w:rFonts w:ascii="Times New Roman" w:hAnsi="Times New Roman" w:cs="Times New Roman"/>
-          <w:sz w:val="24"/>
-          <w:szCs w:val="24"/>
-        </w:rPr>
-        <w:t>dihubungkan bersama untuk memudahkan aliran informasi, materi, atau energi untuk mencapai suatu tujuan</w:t>
-      </w:r>
-      <w:r>
-        <w:rPr>
-          <w:rFonts w:ascii="Times New Roman" w:hAnsi="Times New Roman" w:cs="Times New Roman"/>
-          <w:sz w:val="24"/>
-          <w:szCs w:val="24"/>
-        </w:rPr>
-        <w:t xml:space="preserve">. </w:t>
-      </w:r>
-      <w:r>
-        <w:rPr>
-          <w:rFonts w:ascii="Times New Roman" w:hAnsi="Times New Roman" w:cs="Times New Roman"/>
-          <w:sz w:val="24"/>
-          <w:szCs w:val="24"/>
-        </w:rPr>
-        <w:t>Di bawah ini merupakan pengertian sistem menurut beberapa ahli.</w:t>
-      </w:r>
-    </w:p>
-    <w:p>
-      <w:pPr>
-        <w:pStyle w:val="ListParagraph"/>
-        <w:numPr>
-          <w:ilvl w:val="0"/>
-          <w:numId w:val="5"/>
-        </w:numPr>
-        <w:spacing w:line="276" w:lineRule="auto"/>
-        <w:ind w:left="1134"/>
-        <w:jc w:val="both"/>
-        <w:rPr>
-          <w:rFonts w:ascii="Times New Roman" w:hAnsi="Times New Roman" w:cs="Times New Roman"/>
-          <w:sz w:val="24"/>
-          <w:szCs w:val="24"/>
-        </w:rPr>
-      </w:pPr>
-      <w:r>
-        <w:rPr>
-          <w:rFonts w:ascii="Times New Roman" w:hAnsi="Times New Roman" w:cs="Times New Roman"/>
-          <w:sz w:val="24"/>
-          <w:szCs w:val="24"/>
-        </w:rPr>
-        <w:t>Pengertian sistem menurut Ludwig von Bertallanffy</w:t>
-      </w:r>
-      <w:r>
-        <w:rPr>
-          <w:rFonts w:ascii="Times New Roman" w:hAnsi="Times New Roman" w:cs="Times New Roman"/>
-          <w:sz w:val="24"/>
-          <w:szCs w:val="24"/>
-        </w:rPr>
-        <w:t xml:space="preserve">, </w:t>
-      </w:r>
-      <w:r>
-        <w:rPr>
-          <w:rFonts w:ascii="Times New Roman" w:hAnsi="Times New Roman" w:cs="Times New Roman"/>
-          <w:sz w:val="24"/>
-          <w:szCs w:val="24"/>
-        </w:rPr>
-        <w:t>sistem adalah sekumpulan unsur unsur yang berada dalam keadaan yang berinteraksi.</w:t>
-      </w:r>
-    </w:p>
-    <w:p>
-      <w:pPr>
-        <w:pStyle w:val="ListParagraph"/>
-        <w:numPr>
-          <w:ilvl w:val="0"/>
-          <w:numId w:val="5"/>
-        </w:numPr>
-        <w:spacing w:line="276" w:lineRule="auto"/>
-        <w:ind w:left="1134"/>
-        <w:jc w:val="both"/>
-        <w:rPr>
-          <w:rFonts w:ascii="Times New Roman" w:hAnsi="Times New Roman" w:cs="Times New Roman"/>
-          <w:sz w:val="24"/>
-          <w:szCs w:val="24"/>
-        </w:rPr>
-      </w:pPr>
-      <w:r>
-        <w:rPr>
-          <w:rFonts w:ascii="Times New Roman" w:hAnsi="Times New Roman" w:cs="Times New Roman"/>
-          <w:sz w:val="24"/>
-          <w:szCs w:val="24"/>
-        </w:rPr>
-        <w:t>Menurut Jerry Fith Gerald</w:t>
-      </w:r>
-      <w:r>
-        <w:rPr>
-          <w:rFonts w:ascii="Times New Roman" w:hAnsi="Times New Roman" w:cs="Times New Roman"/>
-          <w:sz w:val="24"/>
-          <w:szCs w:val="24"/>
-        </w:rPr>
-        <w:t>,</w:t>
-      </w:r>
-      <w:r>
-        <w:rPr>
-          <w:rFonts w:ascii="Times New Roman" w:hAnsi="Times New Roman" w:cs="Times New Roman"/>
-          <w:sz w:val="24"/>
-          <w:szCs w:val="24"/>
-        </w:rPr>
-        <w:t xml:space="preserve"> sistem adalah suatu jaringan kerja dari prosedur-prosedur yang saling berhubungan, berkumpul bersama-sama untuk melakukan suatu kegiatan atau menyelesaikan suatu sasaran tertentu.</w:t>
-      </w:r>
-    </w:p>
-    <w:p>
-      <w:pPr>
-        <w:spacing w:line="276" w:lineRule="auto"/>
-        <w:ind w:firstLine="720"/>
-        <w:jc w:val="both"/>
-        <w:rPr>
-          <w:rFonts w:ascii="Times New Roman" w:hAnsi="Times New Roman" w:cs="Times New Roman"/>
-          <w:b/>
-          <w:bCs/>
-          <w:sz w:val="24"/>
-          <w:szCs w:val="24"/>
-        </w:rPr>
-      </w:pPr>
-      <w:r>
-        <w:rPr>
-          <w:rFonts w:ascii="Times New Roman" w:hAnsi="Times New Roman" w:cs="Times New Roman"/>
-          <w:b/>
-          <w:bCs/>
-          <w:sz w:val="24"/>
-          <w:szCs w:val="24"/>
-        </w:rPr>
-        <w:t>Pengertian Informasi</w:t>
-      </w:r>
-      <w:r>
-        <w:rPr>
-          <w:rFonts w:ascii="Times New Roman" w:hAnsi="Times New Roman" w:cs="Times New Roman"/>
-          <w:b/>
-          <w:bCs/>
-          <w:sz w:val="24"/>
-          <w:szCs w:val="24"/>
-        </w:rPr>
-        <w:tab/>
-      </w:r>
-    </w:p>
-    <w:p>
-      <w:pPr>
-        <w:spacing w:line="276" w:lineRule="auto"/>
-        <w:ind w:left="720" w:firstLine="720"/>
-        <w:jc w:val="both"/>
-        <w:rPr>
-          <w:rFonts w:ascii="Times New Roman" w:hAnsi="Times New Roman" w:cs="Times New Roman"/>
-          <w:sz w:val="24"/>
-          <w:szCs w:val="24"/>
-        </w:rPr>
-      </w:pPr>
-      <w:r>
-        <w:rPr>
-          <w:rFonts w:ascii="Times New Roman" w:hAnsi="Times New Roman" w:cs="Times New Roman"/>
-          <w:sz w:val="24"/>
-          <w:szCs w:val="24"/>
-        </w:rPr>
-        <w:t>Informasi merupakan data yang sudah diolah menjadi suatu bentuk yang penting</w:t>
-      </w:r>
-      <w:r>
-        <w:rPr>
-          <w:rFonts w:ascii="Times New Roman" w:hAnsi="Times New Roman" w:cs="Times New Roman"/>
-          <w:sz w:val="24"/>
-          <w:szCs w:val="24"/>
-        </w:rPr>
-        <w:t xml:space="preserve"> </w:t>
-      </w:r>
-      <w:r>
-        <w:rPr>
-          <w:rFonts w:ascii="Times New Roman" w:hAnsi="Times New Roman" w:cs="Times New Roman"/>
-          <w:sz w:val="24"/>
-          <w:szCs w:val="24"/>
-        </w:rPr>
-        <w:t>bagi penerima dan mempunyai nilai yang nyata dan dapat digunakan untuk mengambil</w:t>
-      </w:r>
-      <w:r>
-        <w:rPr>
-          <w:rFonts w:ascii="Times New Roman" w:hAnsi="Times New Roman" w:cs="Times New Roman"/>
-          <w:sz w:val="24"/>
-          <w:szCs w:val="24"/>
-        </w:rPr>
-        <w:t xml:space="preserve"> </w:t>
-      </w:r>
-      <w:r>
-        <w:rPr>
-          <w:rFonts w:ascii="Times New Roman" w:hAnsi="Times New Roman" w:cs="Times New Roman"/>
-          <w:sz w:val="24"/>
-          <w:szCs w:val="24"/>
-        </w:rPr>
-        <w:t>keputusan, baik sekarang maupun yang akan datang. Di dalam mendefinisikan Informasi</w:t>
-      </w:r>
-      <w:r>
-        <w:rPr>
-          <w:rFonts w:ascii="Times New Roman" w:hAnsi="Times New Roman" w:cs="Times New Roman"/>
-          <w:sz w:val="24"/>
-          <w:szCs w:val="24"/>
-        </w:rPr>
-        <w:t xml:space="preserve"> </w:t>
-      </w:r>
-      <w:r>
-        <w:rPr>
-          <w:rFonts w:ascii="Times New Roman" w:hAnsi="Times New Roman" w:cs="Times New Roman"/>
-          <w:sz w:val="24"/>
-          <w:szCs w:val="24"/>
-        </w:rPr>
-        <w:t>terdapat beberapa macam pandangan, antara lain:</w:t>
-      </w:r>
-    </w:p>
-    <w:p>
-      <w:pPr>
-        <w:pStyle w:val="ListParagraph"/>
-        <w:numPr>
-          <w:ilvl w:val="0"/>
-          <w:numId w:val="4"/>
-        </w:numPr>
-        <w:spacing w:line="276" w:lineRule="auto"/>
-        <w:ind w:left="1134"/>
-        <w:jc w:val="both"/>
-        <w:rPr>
-          <w:rFonts w:ascii="Times New Roman" w:hAnsi="Times New Roman" w:cs="Times New Roman"/>
-          <w:sz w:val="24"/>
-          <w:szCs w:val="24"/>
-        </w:rPr>
-      </w:pPr>
-      <w:r>
-        <w:rPr>
-          <w:rFonts w:ascii="Times New Roman" w:hAnsi="Times New Roman" w:cs="Times New Roman"/>
-          <w:sz w:val="24"/>
-          <w:szCs w:val="24"/>
-        </w:rPr>
-        <w:t>Menurut McLeod, 2001 Informasi merupakan data yang telah diproses, atau data</w:t>
-      </w:r>
-      <w:r>
-        <w:rPr>
-          <w:rFonts w:ascii="Times New Roman" w:hAnsi="Times New Roman" w:cs="Times New Roman"/>
-          <w:sz w:val="24"/>
-          <w:szCs w:val="24"/>
-        </w:rPr>
-        <w:t xml:space="preserve"> </w:t>
-      </w:r>
-      <w:r>
-        <w:rPr>
-          <w:rFonts w:ascii="Times New Roman" w:hAnsi="Times New Roman" w:cs="Times New Roman"/>
-          <w:sz w:val="24"/>
-          <w:szCs w:val="24"/>
-        </w:rPr>
-        <w:t>yang memiliki arti.</w:t>
-      </w:r>
-    </w:p>
-    <w:p>
-      <w:pPr>
-        <w:pStyle w:val="ListParagraph"/>
-        <w:numPr>
-          <w:ilvl w:val="0"/>
-          <w:numId w:val="4"/>
-        </w:numPr>
-        <w:spacing w:line="276" w:lineRule="auto"/>
-        <w:ind w:left="1134"/>
-        <w:jc w:val="both"/>
-        <w:rPr>
-          <w:rFonts w:ascii="Times New Roman" w:hAnsi="Times New Roman" w:cs="Times New Roman"/>
-          <w:sz w:val="24"/>
-          <w:szCs w:val="24"/>
-        </w:rPr>
-      </w:pPr>
-      <w:r>
-        <w:rPr>
-          <w:rFonts w:ascii="Times New Roman" w:hAnsi="Times New Roman" w:cs="Times New Roman"/>
-          <w:sz w:val="24"/>
-          <w:szCs w:val="24"/>
-        </w:rPr>
-        <w:t>Menurut Sutabri, 2004 informasi merupakan proses lebih lanjut dari data yang</w:t>
-      </w:r>
-      <w:r>
-        <w:rPr>
-          <w:rFonts w:ascii="Times New Roman" w:hAnsi="Times New Roman" w:cs="Times New Roman"/>
-          <w:sz w:val="24"/>
-          <w:szCs w:val="24"/>
-        </w:rPr>
-        <w:t xml:space="preserve"> </w:t>
-      </w:r>
-      <w:r>
-        <w:rPr>
-          <w:rFonts w:ascii="Times New Roman" w:hAnsi="Times New Roman" w:cs="Times New Roman"/>
-          <w:sz w:val="24"/>
-          <w:szCs w:val="24"/>
-        </w:rPr>
-        <w:t>sudah memiliki nilai tambah.</w:t>
-      </w:r>
-    </w:p>
-    <w:p>
-      <w:pPr>
-        <w:pStyle w:val="ListParagraph"/>
-        <w:numPr>
-          <w:ilvl w:val="0"/>
-          <w:numId w:val="4"/>
-        </w:numPr>
-        <w:spacing w:line="276" w:lineRule="auto"/>
-        <w:ind w:left="1134"/>
-        <w:jc w:val="both"/>
-        <w:rPr>
-          <w:rFonts w:ascii="Times New Roman" w:hAnsi="Times New Roman" w:cs="Times New Roman"/>
-          <w:sz w:val="24"/>
-          <w:szCs w:val="24"/>
-        </w:rPr>
-      </w:pPr>
-      <w:r>
-        <w:rPr>
-          <w:rFonts w:ascii="Times New Roman" w:hAnsi="Times New Roman" w:cs="Times New Roman"/>
-          <w:sz w:val="24"/>
-          <w:szCs w:val="24"/>
-        </w:rPr>
-        <w:t>Menurut Jogiyanto, 2001 berpendapat bahwa Informasi merupakan kenyataankenyataan atau bentuk-bentuk berguna yang dapat digunakan untuk pengambilan</w:t>
-      </w:r>
-      <w:r>
-        <w:rPr>
-          <w:rFonts w:ascii="Times New Roman" w:hAnsi="Times New Roman" w:cs="Times New Roman"/>
-          <w:sz w:val="24"/>
-          <w:szCs w:val="24"/>
-        </w:rPr>
-        <w:t xml:space="preserve"> </w:t>
-      </w:r>
-      <w:r>
-        <w:rPr>
-          <w:rFonts w:ascii="Times New Roman" w:hAnsi="Times New Roman" w:cs="Times New Roman"/>
-          <w:sz w:val="24"/>
-          <w:szCs w:val="24"/>
-        </w:rPr>
-        <w:t>keputusan bisnis.</w:t>
-      </w:r>
-    </w:p>
-    <w:p>
-      <w:pPr>
-        <w:rPr>
-          <w:rFonts w:ascii="Times New Roman" w:hAnsi="Times New Roman" w:cs="Times New Roman"/>
-          <w:b/>
-          <w:bCs/>
-          <w:sz w:val="24"/>
-          <w:szCs w:val="24"/>
-        </w:rPr>
-      </w:pPr>
-      <w:r>
-        <w:rPr>
-          <w:rFonts w:ascii="Times New Roman" w:hAnsi="Times New Roman" w:cs="Times New Roman"/>
-          <w:b/>
-          <w:bCs/>
-          <w:sz w:val="24"/>
-          <w:szCs w:val="24"/>
-        </w:rPr>
-        <w:br w:type="page"/>
-      </w:r>
-    </w:p>
-    <w:p>
-      <w:pPr>
-        <w:spacing w:line="276" w:lineRule="auto"/>
-        <w:ind w:firstLine="720"/>
-        <w:jc w:val="both"/>
-        <w:rPr>
-          <w:rFonts w:ascii="Times New Roman" w:hAnsi="Times New Roman" w:cs="Times New Roman"/>
-          <w:b/>
-          <w:bCs/>
-          <w:sz w:val="24"/>
-          <w:szCs w:val="24"/>
-        </w:rPr>
-      </w:pPr>
-      <w:r>
-        <w:rPr>
-          <w:rFonts w:ascii="Times New Roman" w:hAnsi="Times New Roman" w:cs="Times New Roman"/>
-          <w:b/>
-          <w:bCs/>
-          <w:sz w:val="24"/>
-          <w:szCs w:val="24"/>
-        </w:rPr>
-        <w:lastRenderedPageBreak/>
-        <w:t>Pengertian Sistem Informasi</w:t>
-      </w:r>
-    </w:p>
-    <w:p>
-      <w:pPr>
-        <w:spacing w:line="276" w:lineRule="auto"/>
-        <w:ind w:left="720" w:firstLine="720"/>
-        <w:jc w:val="both"/>
-        <w:rPr>
-          <w:rFonts w:ascii="Times New Roman" w:hAnsi="Times New Roman" w:cs="Times New Roman"/>
-          <w:color w:val="202122"/>
-          <w:sz w:val="24"/>
-          <w:szCs w:val="24"/>
-          <w:shd w:val="clear" w:color="auto" w:fill="FFFFFF"/>
-        </w:rPr>
-      </w:pPr>
-      <w:r>
-        <w:rPr>
-          <w:rFonts w:ascii="Times New Roman" w:hAnsi="Times New Roman" w:cs="Times New Roman"/>
-          <w:color w:val="202122"/>
-          <w:sz w:val="24"/>
-          <w:szCs w:val="24"/>
-          <w:shd w:val="clear" w:color="auto" w:fill="FFFFFF"/>
-        </w:rPr>
-        <w:t xml:space="preserve">Sistem informasi merupakan </w:t>
-      </w:r>
-      <w:r>
-        <w:rPr>
-          <w:rFonts w:ascii="Times New Roman" w:hAnsi="Times New Roman" w:cs="Times New Roman"/>
-          <w:color w:val="202122"/>
-          <w:sz w:val="24"/>
-          <w:szCs w:val="24"/>
-          <w:shd w:val="clear" w:color="auto" w:fill="FFFFFF"/>
-        </w:rPr>
-        <w:t>kombinasi dari teknologi informasi dan aktivitas orang yang menggunakan teknologi itu untuk mendukung operasi dan manajemen.</w:t>
-      </w:r>
-      <w:r>
-        <w:rPr>
-          <w:rFonts w:ascii="Times New Roman" w:hAnsi="Times New Roman" w:cs="Times New Roman"/>
-          <w:color w:val="202122"/>
-          <w:sz w:val="24"/>
-          <w:szCs w:val="24"/>
-          <w:shd w:val="clear" w:color="auto" w:fill="FFFFFF"/>
-        </w:rPr>
-        <w:t xml:space="preserve"> Berikut adalah pengertian sistem informasi menurut beberapa ahli.</w:t>
-      </w:r>
-    </w:p>
-    <w:p>
-      <w:pPr>
-        <w:pStyle w:val="ListParagraph"/>
-        <w:numPr>
-          <w:ilvl w:val="0"/>
-          <w:numId w:val="4"/>
-        </w:numPr>
-        <w:spacing w:line="276" w:lineRule="auto"/>
-        <w:ind w:left="1134"/>
-        <w:jc w:val="both"/>
-        <w:rPr>
-          <w:rFonts w:ascii="Times New Roman" w:hAnsi="Times New Roman" w:cs="Times New Roman"/>
-          <w:b/>
-          <w:bCs/>
-          <w:sz w:val="24"/>
-          <w:szCs w:val="24"/>
-        </w:rPr>
-      </w:pPr>
-      <w:r>
-        <w:rPr>
-          <w:rFonts w:ascii="Times New Roman" w:hAnsi="Times New Roman" w:cs="Times New Roman"/>
-          <w:sz w:val="24"/>
-          <w:szCs w:val="24"/>
-        </w:rPr>
-        <w:t>Gordon B. Davis</w:t>
-      </w:r>
-      <w:r>
-        <w:rPr>
-          <w:rFonts w:ascii="Times New Roman" w:hAnsi="Times New Roman" w:cs="Times New Roman"/>
-          <w:sz w:val="24"/>
-          <w:szCs w:val="24"/>
-        </w:rPr>
-        <w:t xml:space="preserve">, </w:t>
-      </w:r>
-      <w:r>
-        <w:rPr>
-          <w:rFonts w:ascii="Times New Roman" w:hAnsi="Times New Roman" w:cs="Times New Roman"/>
-          <w:sz w:val="24"/>
-          <w:szCs w:val="24"/>
-        </w:rPr>
-        <w:t>Sistem informasi adalah suatu sistem yang menerima input atau masukan data dan instruksi, mengolah data sesuai dengan instruksi dan mengeluarkan hasilnya.</w:t>
-      </w:r>
-    </w:p>
-    <w:p>
-      <w:pPr>
-        <w:pStyle w:val="ListParagraph"/>
-        <w:numPr>
-          <w:ilvl w:val="0"/>
-          <w:numId w:val="4"/>
-        </w:numPr>
-        <w:spacing w:line="276" w:lineRule="auto"/>
-        <w:ind w:left="1134"/>
-        <w:jc w:val="both"/>
-        <w:rPr>
-          <w:rFonts w:ascii="Times New Roman" w:hAnsi="Times New Roman" w:cs="Times New Roman"/>
-          <w:sz w:val="24"/>
-          <w:szCs w:val="24"/>
-        </w:rPr>
-      </w:pPr>
-      <w:r>
-        <w:rPr>
-          <w:rFonts w:ascii="Times New Roman" w:hAnsi="Times New Roman" w:cs="Times New Roman"/>
-          <w:sz w:val="24"/>
-          <w:szCs w:val="24"/>
-        </w:rPr>
-        <w:t>John F. Nash</w:t>
-      </w:r>
-      <w:r>
-        <w:rPr>
-          <w:rFonts w:ascii="Times New Roman" w:hAnsi="Times New Roman" w:cs="Times New Roman"/>
-          <w:sz w:val="24"/>
-          <w:szCs w:val="24"/>
-        </w:rPr>
-        <w:t xml:space="preserve">, </w:t>
-      </w:r>
-      <w:r>
-        <w:rPr>
-          <w:rFonts w:ascii="Times New Roman" w:hAnsi="Times New Roman" w:cs="Times New Roman"/>
-          <w:sz w:val="24"/>
-          <w:szCs w:val="24"/>
-        </w:rPr>
-        <w:t>Sistem informasi adalah Sistem Informasi adalah kombinasi dari manusia, fasilitas atau alat teknologi, media, prosedur dan pengendalian yang ditujukan untuk mengatur jaringan komunikasi yang penting, proses transaksi tertentu dan rutin, membantu manajemen dan pemakai intern dan ekstern dan menyediakan dasar untuk pengambilan keputusan yang tepat.</w:t>
-      </w:r>
     </w:p>
     <w:p>
       <w:pPr>
